--- a/docs/Test-Game-2D-EN.docx
+++ b/docs/Test-Game-2D-EN.docx
@@ -259,10 +259,10 @@
         <w:tblLook w:val="0000"/>
       </w:tblPr>
       <w:tblGrid>
-        <w:gridCol w:w="1237"/>
-        <w:gridCol w:w="2789"/>
-        <w:gridCol w:w="2622"/>
-        <w:gridCol w:w="2815"/>
+        <w:gridCol w:w="1242"/>
+        <w:gridCol w:w="2798"/>
+        <w:gridCol w:w="2599"/>
+        <w:gridCol w:w="2824"/>
       </w:tblGrid>
       <w:tr>
         <w:trPr>
@@ -744,7 +744,7 @@
                 <w:lang w:val="ru-RU"/>
               </w:rPr>
               <w:pict>
-                <v:shape id="_x0000_i1026" type="#_x0000_t75" style="width:123.75pt;height:86.25pt">
+                <v:shape id="_x0000_i1026" type="#_x0000_t75" style="width:122.25pt;height:86.25pt">
                   <v:imagedata r:id="rId8" o:title=""/>
                 </v:shape>
               </w:pict>
@@ -1354,10 +1354,10 @@
         <w:tblLook w:val="0000"/>
       </w:tblPr>
       <w:tblGrid>
-        <w:gridCol w:w="1392"/>
-        <w:gridCol w:w="2880"/>
-        <w:gridCol w:w="2583"/>
-        <w:gridCol w:w="2608"/>
+        <w:gridCol w:w="1397"/>
+        <w:gridCol w:w="2890"/>
+        <w:gridCol w:w="2592"/>
+        <w:gridCol w:w="2584"/>
       </w:tblGrid>
       <w:tr>
         <w:trPr>
@@ -1885,7 +1885,7 @@
             </w:pPr>
             <w:r>
               <w:pict>
-                <v:shape id="_x0000_i1033" type="#_x0000_t75" style="width:123pt;height:130.5pt">
+                <v:shape id="_x0000_i1033" type="#_x0000_t75" style="width:121.5pt;height:130.5pt">
                   <v:imagedata r:id="rId15" o:title=""/>
                 </v:shape>
               </w:pict>
@@ -1946,10 +1946,10 @@
         <w:tblLook w:val="0000"/>
       </w:tblPr>
       <w:tblGrid>
-        <w:gridCol w:w="1217"/>
-        <w:gridCol w:w="2851"/>
-        <w:gridCol w:w="2500"/>
-        <w:gridCol w:w="2715"/>
+        <w:gridCol w:w="1221"/>
+        <w:gridCol w:w="2829"/>
+        <w:gridCol w:w="2509"/>
+        <w:gridCol w:w="2724"/>
       </w:tblGrid>
       <w:tr>
         <w:trPr>
@@ -2465,7 +2465,7 @@
                 <w:lang w:val="ru-RU"/>
               </w:rPr>
               <w:pict>
-                <v:shape id="_x0000_i1034" type="#_x0000_t75" style="width:134.25pt;height:53.25pt">
+                <v:shape id="_x0000_i1034" type="#_x0000_t75" style="width:132.75pt;height:53.25pt">
                   <v:imagedata r:id="rId16" o:title=""/>
                 </v:shape>
               </w:pict>
@@ -3797,6 +3797,11 @@
       </w:r>
     </w:p>
     <w:p>
+      <w:pPr>
+        <w:rPr>
+          <w:lang w:val="ru-RU"/>
+        </w:rPr>
+      </w:pPr>
       <w:r>
         <w:rPr>
           <w:lang w:val="ru-RU"/>
@@ -3804,18 +3809,36 @@
         <w:t xml:space="preserve">Спустя несколько дней, после траншейной победы, совершается наступление на подавленный противником город. Окружение примерно тоже, что и в локации «Разрушенный город», за исключение того, что город немного восстановлен оккупантами. </w:t>
       </w:r>
       <w:r>
+        <w:rPr>
+          <w:lang w:val="ru-RU"/>
+        </w:rPr>
         <w:t xml:space="preserve">Игра заканчивается победой игрока. </w:t>
       </w:r>
     </w:p>
     <w:p>
       <w:pPr>
         <w:pStyle w:val="Heading1"/>
-      </w:pPr>
-      <w:r>
+        <w:rPr>
+          <w:lang w:val="ru-RU"/>
+        </w:rPr>
+      </w:pPr>
+      <w:r>
+        <w:rPr>
+          <w:lang w:val="ru-RU"/>
+        </w:rPr>
         <w:br w:type="page"/>
       </w:r>
       <w:r>
-        <w:t>UI/UX</w:t>
+        <w:t>UI</w:t>
+      </w:r>
+      <w:r>
+        <w:rPr>
+          <w:lang w:val="ru-RU"/>
+        </w:rPr>
+        <w:t>/</w:t>
+      </w:r>
+      <w:r>
+        <w:t>UX</w:t>
       </w:r>
     </w:p>
     <w:p>
@@ -3826,7 +3849,16 @@
         </w:rPr>
       </w:pPr>
       <w:r>
-        <w:t>Pause menu</w:t>
+        <w:t>Pause</w:t>
+      </w:r>
+      <w:r>
+        <w:rPr>
+          <w:lang w:val="ru-RU"/>
+        </w:rPr>
+        <w:t xml:space="preserve"> </w:t>
+      </w:r>
+      <w:r>
+        <w:t>menu</w:t>
       </w:r>
     </w:p>
     <w:p>
@@ -3837,7 +3869,25 @@
         </w:rPr>
       </w:pPr>
       <w:r>
-        <w:t>Describe and logic</w:t>
+        <w:t>Describe</w:t>
+      </w:r>
+      <w:r>
+        <w:rPr>
+          <w:lang w:val="ru-RU"/>
+        </w:rPr>
+        <w:t xml:space="preserve"> </w:t>
+      </w:r>
+      <w:r>
+        <w:t>and</w:t>
+      </w:r>
+      <w:r>
+        <w:rPr>
+          <w:lang w:val="ru-RU"/>
+        </w:rPr>
+        <w:t xml:space="preserve"> </w:t>
+      </w:r>
+      <w:r>
+        <w:t>logic</w:t>
       </w:r>
     </w:p>
     <w:p>
@@ -3966,16 +4016,643 @@
     <w:p>
       <w:r>
         <w:pict>
-          <v:shape id="_x0000_i1045" type="#_x0000_t75" style="width:459pt;height:261pt">
+          <v:shape id="_x0000_i1045" type="#_x0000_t75" style="width:459pt;height:256.5pt">
             <v:imagedata r:id="rId27" o:title=""/>
           </v:shape>
         </w:pict>
       </w:r>
     </w:p>
-    <w:p/>
+    <w:p>
+      <w:pPr>
+        <w:pStyle w:val="Heading2"/>
+      </w:pPr>
+      <w:r>
+        <w:br w:type="page"/>
+        <w:t>Levels menu</w:t>
+      </w:r>
+    </w:p>
+    <w:p>
+      <w:pPr>
+        <w:pStyle w:val="Heading3"/>
+        <w:rPr>
+          <w:lang w:val="ru-RU"/>
+        </w:rPr>
+      </w:pPr>
+      <w:r>
+        <w:t>Describe and logic</w:t>
+      </w:r>
+    </w:p>
+    <w:p>
+      <w:pPr>
+        <w:ind w:firstLine="708"/>
+        <w:rPr>
+          <w:lang w:val="ru-RU"/>
+        </w:rPr>
+      </w:pPr>
+      <w:r>
+        <w:rPr>
+          <w:lang w:val="ru-RU"/>
+        </w:rPr>
+        <w:t xml:space="preserve">Меню уровней предназначено для возможности отслеживания прогресса игрока(-ом), возможности перепройти завершённые уровни или пройти незавершённые. </w:t>
+      </w:r>
+    </w:p>
+    <w:p>
+      <w:pPr>
+        <w:rPr>
+          <w:lang w:val="ru-RU"/>
+        </w:rPr>
+      </w:pPr>
+      <w:r>
+        <w:rPr>
+          <w:lang w:val="ru-RU"/>
+        </w:rPr>
+        <w:tab/>
+        <w:t xml:space="preserve">Содержит такие элементы как: кнопки </w:t>
+      </w:r>
+      <w:r>
+        <w:rPr>
+          <w:lang w:val="ru-RU"/>
+        </w:rPr>
+        <w:t>“</w:t>
+      </w:r>
+      <w:r>
+        <w:t>Back</w:t>
+      </w:r>
+      <w:r>
+        <w:rPr>
+          <w:lang w:val="ru-RU"/>
+        </w:rPr>
+        <w:t>”, {“</w:t>
+      </w:r>
+      <w:r>
+        <w:t>Level</w:t>
+      </w:r>
+      <w:r>
+        <w:rPr>
+          <w:lang w:val="ru-RU"/>
+        </w:rPr>
+        <w:t xml:space="preserve"> 1</w:t>
+      </w:r>
+      <w:r>
+        <w:rPr>
+          <w:lang w:val="ru-RU"/>
+        </w:rPr>
+        <w:t>/</w:t>
+      </w:r>
+      <w:r>
+        <w:t>n</w:t>
+      </w:r>
+      <w:r>
+        <w:rPr>
+          <w:lang w:val="ru-RU"/>
+        </w:rPr>
+        <w:t xml:space="preserve"> ‘</w:t>
+      </w:r>
+      <w:r>
+        <w:t>description</w:t>
+      </w:r>
+      <w:r>
+        <w:rPr>
+          <w:lang w:val="ru-RU"/>
+        </w:rPr>
+        <w:t>’”,“</w:t>
+      </w:r>
+      <w:r>
+        <w:t>Level</w:t>
+      </w:r>
+      <w:r>
+        <w:rPr>
+          <w:lang w:val="ru-RU"/>
+        </w:rPr>
+        <w:t xml:space="preserve"> </w:t>
+      </w:r>
+      <w:r>
+        <w:rPr>
+          <w:lang w:val="ru-RU"/>
+        </w:rPr>
+        <w:t>2/</w:t>
+      </w:r>
+      <w:r>
+        <w:t>n</w:t>
+      </w:r>
+      <w:r>
+        <w:rPr>
+          <w:lang w:val="ru-RU"/>
+        </w:rPr>
+        <w:t xml:space="preserve"> ‘</w:t>
+      </w:r>
+      <w:r>
+        <w:t>description</w:t>
+      </w:r>
+      <w:r>
+        <w:rPr>
+          <w:lang w:val="ru-RU"/>
+        </w:rPr>
+        <w:t>’”, …, “</w:t>
+      </w:r>
+      <w:r>
+        <w:t>Level</w:t>
+      </w:r>
+      <w:r>
+        <w:rPr>
+          <w:lang w:val="ru-RU"/>
+        </w:rPr>
+        <w:t xml:space="preserve"> </w:t>
+      </w:r>
+      <w:r>
+        <w:rPr>
+          <w:lang w:val="ru-RU"/>
+        </w:rPr>
+        <w:t>5/</w:t>
+      </w:r>
+      <w:r>
+        <w:t>n</w:t>
+      </w:r>
+      <w:r>
+        <w:rPr>
+          <w:lang w:val="ru-RU"/>
+        </w:rPr>
+        <w:t xml:space="preserve"> ‘</w:t>
+      </w:r>
+      <w:r>
+        <w:t>description</w:t>
+      </w:r>
+      <w:r>
+        <w:rPr>
+          <w:lang w:val="ru-RU"/>
+        </w:rPr>
+        <w:t>’”}.</w:t>
+      </w:r>
+    </w:p>
+    <w:p>
+      <w:pPr>
+        <w:rPr>
+          <w:b/>
+          <w:lang w:val="ru-RU"/>
+        </w:rPr>
+      </w:pPr>
+      <w:r>
+        <w:rPr>
+          <w:b/>
+        </w:rPr>
+        <w:t>Back</w:t>
+      </w:r>
+      <w:r>
+        <w:rPr>
+          <w:b/>
+          <w:lang w:val="ru-RU"/>
+        </w:rPr>
+        <w:t xml:space="preserve">: </w:t>
+      </w:r>
+      <w:r>
+        <w:rPr>
+          <w:b/>
+          <w:lang w:val="ru-RU"/>
+        </w:rPr>
+        <w:t>При нажатии на эту кнопку осуществляется выход в главное меню.</w:t>
+      </w:r>
+    </w:p>
+    <w:p>
+      <w:pPr>
+        <w:rPr>
+          <w:lang w:val="ru-RU"/>
+        </w:rPr>
+      </w:pPr>
+      <w:r>
+        <w:rPr>
+          <w:b/>
+          <w:lang w:val="ru-RU"/>
+        </w:rPr>
+        <w:t>{“</w:t>
+      </w:r>
+      <w:r>
+        <w:rPr>
+          <w:b/>
+        </w:rPr>
+        <w:t>Level</w:t>
+      </w:r>
+      <w:r>
+        <w:rPr>
+          <w:b/>
+          <w:lang w:val="ru-RU"/>
+        </w:rPr>
+        <w:t xml:space="preserve"> 1/</w:t>
+      </w:r>
+      <w:r>
+        <w:rPr>
+          <w:b/>
+        </w:rPr>
+        <w:t>n</w:t>
+      </w:r>
+      <w:r>
+        <w:rPr>
+          <w:b/>
+          <w:lang w:val="ru-RU"/>
+        </w:rPr>
+        <w:t xml:space="preserve"> ‘</w:t>
+      </w:r>
+      <w:r>
+        <w:rPr>
+          <w:b/>
+        </w:rPr>
+        <w:t>description</w:t>
+      </w:r>
+      <w:r>
+        <w:rPr>
+          <w:b/>
+          <w:lang w:val="ru-RU"/>
+        </w:rPr>
+        <w:t>’”, “</w:t>
+      </w:r>
+      <w:r>
+        <w:rPr>
+          <w:b/>
+        </w:rPr>
+        <w:t>Level</w:t>
+      </w:r>
+      <w:r>
+        <w:rPr>
+          <w:b/>
+          <w:lang w:val="ru-RU"/>
+        </w:rPr>
+        <w:t xml:space="preserve"> 2/</w:t>
+      </w:r>
+      <w:r>
+        <w:rPr>
+          <w:b/>
+        </w:rPr>
+        <w:t>n</w:t>
+      </w:r>
+      <w:r>
+        <w:rPr>
+          <w:b/>
+          <w:lang w:val="ru-RU"/>
+        </w:rPr>
+        <w:t xml:space="preserve"> ‘</w:t>
+      </w:r>
+      <w:r>
+        <w:rPr>
+          <w:b/>
+        </w:rPr>
+        <w:t>description</w:t>
+      </w:r>
+      <w:r>
+        <w:rPr>
+          <w:b/>
+          <w:lang w:val="ru-RU"/>
+        </w:rPr>
+        <w:t>’”, …, “</w:t>
+      </w:r>
+      <w:r>
+        <w:rPr>
+          <w:b/>
+        </w:rPr>
+        <w:t>Level</w:t>
+      </w:r>
+      <w:r>
+        <w:rPr>
+          <w:b/>
+          <w:lang w:val="ru-RU"/>
+        </w:rPr>
+        <w:t xml:space="preserve"> 5/</w:t>
+      </w:r>
+      <w:r>
+        <w:rPr>
+          <w:b/>
+        </w:rPr>
+        <w:t>n</w:t>
+      </w:r>
+      <w:r>
+        <w:rPr>
+          <w:b/>
+          <w:lang w:val="ru-RU"/>
+        </w:rPr>
+        <w:t xml:space="preserve"> ‘</w:t>
+      </w:r>
+      <w:r>
+        <w:rPr>
+          <w:b/>
+        </w:rPr>
+        <w:t>description</w:t>
+      </w:r>
+      <w:r>
+        <w:rPr>
+          <w:b/>
+          <w:lang w:val="ru-RU"/>
+        </w:rPr>
+        <w:t>’”}:</w:t>
+      </w:r>
+      <w:r>
+        <w:rPr>
+          <w:b/>
+          <w:lang w:val="ru-RU"/>
+        </w:rPr>
+        <w:t xml:space="preserve"> </w:t>
+      </w:r>
+      <w:r>
+        <w:rPr>
+          <w:lang w:val="ru-RU"/>
+        </w:rPr>
+        <w:t xml:space="preserve">при нажатии на эти кнопки активизируется меню загрузки, с аргументом «Номер уровня». В случае, если индекс уровень пройден — описание уровня, соответствующего этому индексу зачёркивается. В случае, если индекс уровня не пройден, и имеет число </w:t>
+      </w:r>
+      <w:r>
+        <w:t>N</w:t>
+      </w:r>
+      <w:r>
+        <w:rPr>
+          <w:lang w:val="ru-RU"/>
+        </w:rPr>
+        <w:t xml:space="preserve"> + 1, где </w:t>
+      </w:r>
+      <w:r>
+        <w:t>N</w:t>
+      </w:r>
+      <w:r>
+        <w:rPr>
+          <w:lang w:val="ru-RU"/>
+        </w:rPr>
+        <w:t xml:space="preserve"> – последний пройденный уровень — описание уровня заменяется на три звездочки «***».</w:t>
+      </w:r>
+    </w:p>
+    <w:p>
+      <w:pPr>
+        <w:pStyle w:val="Heading3"/>
+        <w:rPr>
+          <w:lang w:val="ru-RU"/>
+        </w:rPr>
+      </w:pPr>
+      <w:r>
+        <w:t>Design</w:t>
+      </w:r>
+    </w:p>
+    <w:p>
+      <w:r>
+        <w:pict>
+          <v:shape id="_x0000_i1046" type="#_x0000_t75" style="width:459.75pt;height:259.5pt">
+            <v:imagedata r:id="rId28" o:title=""/>
+          </v:shape>
+        </w:pict>
+      </w:r>
+    </w:p>
+    <w:p>
+      <w:pPr>
+        <w:pStyle w:val="Heading2"/>
+        <w:rPr>
+          <w:lang w:val="ru-RU"/>
+        </w:rPr>
+      </w:pPr>
+      <w:r>
+        <w:br w:type="page"/>
+        <w:t>Load menu</w:t>
+      </w:r>
+    </w:p>
+    <w:p>
+      <w:pPr>
+        <w:pStyle w:val="Heading3"/>
+      </w:pPr>
+      <w:r>
+        <w:t xml:space="preserve">Describe and logic </w:t>
+      </w:r>
+    </w:p>
+    <w:p>
+      <w:pPr>
+        <w:pStyle w:val="Heading3"/>
+      </w:pPr>
+      <w:r>
+        <w:t>Design</w:t>
+      </w:r>
+    </w:p>
+    <w:p>
+      <w:pPr>
+        <w:pStyle w:val="Heading3"/>
+      </w:pPr>
+      <w:r>
+        <w:br w:type="page"/>
+        <w:t>Main menu</w:t>
+      </w:r>
+    </w:p>
+    <w:p>
+      <w:pPr>
+        <w:pStyle w:val="Heading3"/>
+      </w:pPr>
+      <w:r>
+        <w:t>Describe and logic</w:t>
+      </w:r>
+    </w:p>
+    <w:p>
+      <w:pPr>
+        <w:pStyle w:val="Heading3"/>
+      </w:pPr>
+      <w:r>
+        <w:t>Design</w:t>
+      </w:r>
+    </w:p>
+    <w:p>
+      <w:pPr>
+        <w:pStyle w:val="Heading3"/>
+      </w:pPr>
+      <w:r>
+        <w:br w:type="page"/>
+        <w:t>UX in play-mode</w:t>
+      </w:r>
+    </w:p>
+    <w:p>
+      <w:pPr>
+        <w:pStyle w:val="Heading3"/>
+      </w:pPr>
+      <w:r>
+        <w:t>Describe and logic</w:t>
+      </w:r>
+    </w:p>
+    <w:p>
+      <w:pPr>
+        <w:ind w:firstLine="708"/>
+        <w:rPr>
+          <w:lang w:val="ru-RU"/>
+        </w:rPr>
+      </w:pPr>
+      <w:r>
+        <w:rPr>
+          <w:lang w:val="ru-RU"/>
+        </w:rPr>
+        <w:t xml:space="preserve">В </w:t>
+      </w:r>
+      <w:r>
+        <w:t>play</w:t>
+      </w:r>
+      <w:r>
+        <w:rPr>
+          <w:lang w:val="ru-RU"/>
+        </w:rPr>
+        <w:t>-</w:t>
+      </w:r>
+      <w:r>
+        <w:t>mode</w:t>
+      </w:r>
+      <w:r>
+        <w:rPr>
+          <w:lang w:val="ru-RU"/>
+        </w:rPr>
+        <w:t xml:space="preserve"> </w:t>
+      </w:r>
+      <w:r>
+        <w:rPr>
+          <w:lang w:val="ru-RU"/>
+        </w:rPr>
+        <w:t xml:space="preserve">режиме игры существует накладка на конечную картинку в виде </w:t>
+      </w:r>
+      <w:r>
+        <w:t>UX</w:t>
+      </w:r>
+      <w:r>
+        <w:rPr>
+          <w:lang w:val="ru-RU"/>
+        </w:rPr>
+        <w:t xml:space="preserve"> </w:t>
+      </w:r>
+      <w:r>
+        <w:rPr>
+          <w:lang w:val="ru-RU"/>
+        </w:rPr>
+        <w:t xml:space="preserve">элементов, которые отображают те или иные данные, необходимые для игрока. </w:t>
+      </w:r>
+    </w:p>
+    <w:p>
+      <w:pPr>
+        <w:ind w:firstLine="708"/>
+        <w:rPr>
+          <w:lang w:val="ru-RU"/>
+        </w:rPr>
+      </w:pPr>
+      <w:r>
+        <w:rPr>
+          <w:lang w:val="ru-RU"/>
+        </w:rPr>
+        <w:t xml:space="preserve">Список отображаемых качеств: </w:t>
+      </w:r>
+      <w:r>
+        <w:rPr>
+          <w:lang w:val="ru-RU"/>
+        </w:rPr>
+        <w:t>количество доступной валюты, настоящая вражеская волна.</w:t>
+      </w:r>
+    </w:p>
+    <w:p>
+      <w:pPr>
+        <w:ind w:firstLine="708"/>
+        <w:rPr>
+          <w:lang w:val="ru-RU"/>
+        </w:rPr>
+      </w:pPr>
+      <w:r>
+        <w:rPr>
+          <w:b/>
+          <w:lang w:val="ru-RU"/>
+        </w:rPr>
+        <w:t>Количество доступной валюты</w:t>
+      </w:r>
+      <w:r>
+        <w:rPr>
+          <w:lang w:val="ru-RU"/>
+        </w:rPr>
+        <w:t>:</w:t>
+      </w:r>
+      <w:r>
+        <w:rPr>
+          <w:lang w:val="ru-RU"/>
+        </w:rPr>
+        <w:t xml:space="preserve"> данная характеристика находится в определенном месте на экране. Перекрывает все предшествующие элементы и отображает настоящее количество доступной валюты. Является </w:t>
+      </w:r>
+      <w:r>
+        <w:t>field</w:t>
+      </w:r>
+      <w:r>
+        <w:rPr>
+          <w:lang w:val="ru-RU"/>
+        </w:rPr>
+        <w:t>-</w:t>
+      </w:r>
+      <w:r>
+        <w:rPr>
+          <w:lang w:val="ru-RU"/>
+        </w:rPr>
+        <w:t>типом.</w:t>
+      </w:r>
+    </w:p>
+    <w:p>
+      <w:pPr>
+        <w:ind w:firstLine="708"/>
+        <w:rPr>
+          <w:b/>
+          <w:lang w:val="ru-RU"/>
+        </w:rPr>
+      </w:pPr>
+      <w:r>
+        <w:rPr>
+          <w:b/>
+          <w:lang w:val="ru-RU"/>
+        </w:rPr>
+        <w:t>Настоящая вражеская волна:</w:t>
+      </w:r>
+      <w:r>
+        <w:rPr>
+          <w:lang w:val="ru-RU"/>
+        </w:rPr>
+        <w:t xml:space="preserve"> </w:t>
+      </w:r>
+      <w:r>
+        <w:rPr>
+          <w:lang w:val="ru-RU"/>
+        </w:rPr>
+        <w:t xml:space="preserve">данная характеристика находится в определённом месте на экране. Частично перекрывает все предшествующие элементы и отображает настоящую вражескую волну. Является </w:t>
+      </w:r>
+      <w:r>
+        <w:t>image</w:t>
+      </w:r>
+      <w:r>
+        <w:rPr>
+          <w:lang w:val="ru-RU"/>
+        </w:rPr>
+        <w:t>-</w:t>
+      </w:r>
+      <w:r>
+        <w:rPr>
+          <w:lang w:val="ru-RU"/>
+        </w:rPr>
+        <w:t xml:space="preserve">типом, кой окрашивается и заполняется по определённым правилам (линия с перпендикулярной  чертой, слева от черты — зелено, справа — красно-буро). </w:t>
+      </w:r>
+    </w:p>
+    <w:p>
+      <w:pPr>
+        <w:pStyle w:val="Heading3"/>
+        <w:rPr>
+          <w:lang w:val="ru-RU"/>
+        </w:rPr>
+      </w:pPr>
+      <w:r>
+        <w:t>Design</w:t>
+      </w:r>
+    </w:p>
+    <w:p>
+      <w:pPr>
+        <w:rPr>
+          <w:lang w:val="ru-RU"/>
+        </w:rPr>
+      </w:pPr>
+      <w:r>
+        <w:rPr>
+          <w:lang w:val="ru-RU"/>
+        </w:rPr>
+        <w:pict>
+          <v:shape id="_x0000_i1047" type="#_x0000_t75" style="width:462pt;height:261.75pt">
+            <v:imagedata r:id="rId29" o:title=""/>
+          </v:shape>
+        </w:pict>
+      </w:r>
+    </w:p>
     <w:sectPr>
-      <w:footerReference w:type="even" r:id="rId28"/>
-      <w:footerReference w:type="default" r:id="rId29"/>
+      <w:footerReference w:type="even" r:id="rId30"/>
+      <w:footerReference w:type="default" r:id="rId31"/>
       <w:pgSz w:w="11906" w:h="16838"/>
       <w:pgMar w:top="1134" w:right="850" w:bottom="1134" w:left="1701" w:header="708" w:footer="708" w:gutter="0"/>
       <w:cols w:space="708"/>
@@ -4167,7 +4844,7 @@
   <w:abstractNum w:abstractNumId="0">
     <w:nsid w:val="FFFFFF7C"/>
     <w:multiLevelType w:val="singleLevel"/>
-    <w:tmpl w:val="CD2A741E"/>
+    <w:tmpl w:val="BBCC3202"/>
     <w:lvl w:ilvl="0">
       <w:start w:val="1"/>
       <w:numFmt w:val="decimal"/>
@@ -4187,7 +4864,7 @@
   <w:abstractNum w:abstractNumId="1">
     <w:nsid w:val="FFFFFF7D"/>
     <w:multiLevelType w:val="singleLevel"/>
-    <w:tmpl w:val="A1C0E514"/>
+    <w:tmpl w:val="6BEEF3CE"/>
     <w:lvl w:ilvl="0">
       <w:start w:val="1"/>
       <w:numFmt w:val="decimal"/>
@@ -4207,7 +4884,7 @@
   <w:abstractNum w:abstractNumId="2">
     <w:nsid w:val="FFFFFF7E"/>
     <w:multiLevelType w:val="singleLevel"/>
-    <w:tmpl w:val="40DC8CF8"/>
+    <w:tmpl w:val="BC9C612C"/>
     <w:lvl w:ilvl="0">
       <w:start w:val="1"/>
       <w:numFmt w:val="decimal"/>
@@ -4227,7 +4904,7 @@
   <w:abstractNum w:abstractNumId="3">
     <w:nsid w:val="FFFFFF7F"/>
     <w:multiLevelType w:val="singleLevel"/>
-    <w:tmpl w:val="66707822"/>
+    <w:tmpl w:val="DDA83006"/>
     <w:lvl w:ilvl="0">
       <w:start w:val="1"/>
       <w:numFmt w:val="decimal"/>
@@ -4247,7 +4924,7 @@
   <w:abstractNum w:abstractNumId="4">
     <w:nsid w:val="FFFFFF80"/>
     <w:multiLevelType w:val="singleLevel"/>
-    <w:tmpl w:val="1E4CA6A2"/>
+    <w:tmpl w:val="2264C19A"/>
     <w:lvl w:ilvl="0">
       <w:start w:val="1"/>
       <w:numFmt w:val="bullet"/>
@@ -4267,7 +4944,7 @@
   <w:abstractNum w:abstractNumId="5">
     <w:nsid w:val="FFFFFF81"/>
     <w:multiLevelType w:val="singleLevel"/>
-    <w:tmpl w:val="7758F92E"/>
+    <w:tmpl w:val="3D684D3A"/>
     <w:lvl w:ilvl="0">
       <w:start w:val="1"/>
       <w:numFmt w:val="bullet"/>
@@ -4287,7 +4964,7 @@
   <w:abstractNum w:abstractNumId="6">
     <w:nsid w:val="FFFFFF82"/>
     <w:multiLevelType w:val="singleLevel"/>
-    <w:tmpl w:val="2CCE5528"/>
+    <w:tmpl w:val="3F66BEC0"/>
     <w:lvl w:ilvl="0">
       <w:start w:val="1"/>
       <w:numFmt w:val="bullet"/>
@@ -4307,7 +4984,7 @@
   <w:abstractNum w:abstractNumId="7">
     <w:nsid w:val="FFFFFF83"/>
     <w:multiLevelType w:val="singleLevel"/>
-    <w:tmpl w:val="D9065A2E"/>
+    <w:tmpl w:val="C838B03A"/>
     <w:lvl w:ilvl="0">
       <w:start w:val="1"/>
       <w:numFmt w:val="bullet"/>
@@ -4327,7 +5004,7 @@
   <w:abstractNum w:abstractNumId="8">
     <w:nsid w:val="FFFFFF88"/>
     <w:multiLevelType w:val="singleLevel"/>
-    <w:tmpl w:val="1A5A44DE"/>
+    <w:tmpl w:val="BDC25DFA"/>
     <w:lvl w:ilvl="0">
       <w:start w:val="1"/>
       <w:numFmt w:val="decimal"/>
@@ -4347,7 +5024,7 @@
   <w:abstractNum w:abstractNumId="9">
     <w:nsid w:val="FFFFFF89"/>
     <w:multiLevelType w:val="singleLevel"/>
-    <w:tmpl w:val="4D481826"/>
+    <w:tmpl w:val="AF04C158"/>
     <w:lvl w:ilvl="0">
       <w:start w:val="1"/>
       <w:numFmt w:val="bullet"/>
@@ -5470,7 +6147,7 @@
     <w:locked/>
     <w:rsid w:val="00FC7901"/>
     <w:rPr>
-      <w:rFonts w:ascii="Calibri Light" w:eastAsia="Times New Roman" w:hAnsi="Calibri Light" w:cs="Times New Roman"/>
+      <w:rFonts w:ascii="Calibri Light" w:hAnsi="Calibri Light" w:cs="Times New Roman"/>
       <w:color w:val="000000"/>
       <w:sz w:val="32"/>
       <w:szCs w:val="32"/>

--- a/docs/Test-Game-2D-EN.docx
+++ b/docs/Test-Game-2D-EN.docx
@@ -259,10 +259,10 @@
         <w:tblLook w:val="0000"/>
       </w:tblPr>
       <w:tblGrid>
-        <w:gridCol w:w="1242"/>
-        <w:gridCol w:w="2798"/>
-        <w:gridCol w:w="2599"/>
-        <w:gridCol w:w="2824"/>
+        <w:gridCol w:w="1245"/>
+        <w:gridCol w:w="2807"/>
+        <w:gridCol w:w="2577"/>
+        <w:gridCol w:w="2834"/>
       </w:tblGrid>
       <w:tr>
         <w:trPr>
@@ -744,7 +744,7 @@
                 <w:lang w:val="ru-RU"/>
               </w:rPr>
               <w:pict>
-                <v:shape id="_x0000_i1026" type="#_x0000_t75" style="width:122.25pt;height:86.25pt">
+                <v:shape id="_x0000_i1026" type="#_x0000_t75" style="width:120.75pt;height:86.25pt">
                   <v:imagedata r:id="rId8" o:title=""/>
                 </v:shape>
               </w:pict>
@@ -1946,10 +1946,10 @@
         <w:tblLook w:val="0000"/>
       </w:tblPr>
       <w:tblGrid>
-        <w:gridCol w:w="1221"/>
-        <w:gridCol w:w="2829"/>
-        <w:gridCol w:w="2509"/>
-        <w:gridCol w:w="2724"/>
+        <w:gridCol w:w="1226"/>
+        <w:gridCol w:w="2807"/>
+        <w:gridCol w:w="2517"/>
+        <w:gridCol w:w="2733"/>
       </w:tblGrid>
       <w:tr>
         <w:trPr>
@@ -2465,7 +2465,7 @@
                 <w:lang w:val="ru-RU"/>
               </w:rPr>
               <w:pict>
-                <v:shape id="_x0000_i1034" type="#_x0000_t75" style="width:132.75pt;height:53.25pt">
+                <v:shape id="_x0000_i1034" type="#_x0000_t75" style="width:131.25pt;height:53.25pt">
                   <v:imagedata r:id="rId16" o:title=""/>
                 </v:shape>
               </w:pict>
@@ -4025,10 +4025,27 @@
     <w:p>
       <w:pPr>
         <w:pStyle w:val="Heading2"/>
-      </w:pPr>
-      <w:r>
+        <w:rPr>
+          <w:lang w:val="ru-RU"/>
+        </w:rPr>
+      </w:pPr>
+      <w:r>
+        <w:rPr>
+          <w:lang w:val="ru-RU"/>
+        </w:rPr>
         <w:br w:type="page"/>
-        <w:t>Levels menu</w:t>
+      </w:r>
+      <w:r>
+        <w:t>Levels</w:t>
+      </w:r>
+      <w:r>
+        <w:rPr>
+          <w:lang w:val="ru-RU"/>
+        </w:rPr>
+        <w:t xml:space="preserve"> </w:t>
+      </w:r>
+      <w:r>
+        <w:t>menu</w:t>
       </w:r>
     </w:p>
     <w:p>
@@ -4039,7 +4056,25 @@
         </w:rPr>
       </w:pPr>
       <w:r>
-        <w:t>Describe and logic</w:t>
+        <w:t>Describe</w:t>
+      </w:r>
+      <w:r>
+        <w:rPr>
+          <w:lang w:val="ru-RU"/>
+        </w:rPr>
+        <w:t xml:space="preserve"> </w:t>
+      </w:r>
+      <w:r>
+        <w:t>and</w:t>
+      </w:r>
+      <w:r>
+        <w:rPr>
+          <w:lang w:val="ru-RU"/>
+        </w:rPr>
+        <w:t xml:space="preserve"> </w:t>
+      </w:r>
+      <w:r>
+        <w:t>logic</w:t>
       </w:r>
     </w:p>
     <w:p>
@@ -4397,9 +4432,6 @@
     <w:p>
       <w:pPr>
         <w:pStyle w:val="Heading2"/>
-        <w:rPr>
-          <w:lang w:val="ru-RU"/>
-        </w:rPr>
       </w:pPr>
       <w:r>
         <w:br w:type="page"/>
@@ -4409,6 +4441,9 @@
     <w:p>
       <w:pPr>
         <w:pStyle w:val="Heading3"/>
+        <w:rPr>
+          <w:lang w:val="ru-RU"/>
+        </w:rPr>
       </w:pPr>
       <w:r>
         <w:t xml:space="preserve">Describe and logic </w:t>
@@ -4416,7 +4451,111 @@
     </w:p>
     <w:p>
       <w:pPr>
+        <w:rPr>
+          <w:lang w:val="ru-RU"/>
+        </w:rPr>
+      </w:pPr>
+      <w:r>
+        <w:rPr>
+          <w:lang w:val="ru-RU"/>
+        </w:rPr>
+        <w:tab/>
+        <w:t>Меню загрузки содержит следующие пользовательские элементы: поле с подсказкой, слайдер (</w:t>
+      </w:r>
+      <w:r>
+        <w:t>view</w:t>
+      </w:r>
+      <w:r>
+        <w:rPr>
+          <w:lang w:val="ru-RU"/>
+        </w:rPr>
+        <w:t>-</w:t>
+      </w:r>
+      <w:r>
+        <w:t>only</w:t>
+      </w:r>
+      <w:r>
+        <w:rPr>
+          <w:lang w:val="ru-RU"/>
+        </w:rPr>
+        <w:t xml:space="preserve">), </w:t>
+      </w:r>
+      <w:r>
+        <w:rPr>
+          <w:lang w:val="ru-RU"/>
+        </w:rPr>
+        <w:t>кой позволяет отследить текущий прогресс загрузки уровня.</w:t>
+      </w:r>
+    </w:p>
+    <w:p>
+      <w:pPr>
+        <w:rPr>
+          <w:lang w:val="ru-RU"/>
+        </w:rPr>
+      </w:pPr>
+      <w:r>
+        <w:rPr>
+          <w:b/>
+          <w:lang w:val="ru-RU"/>
+        </w:rPr>
+        <w:t>Поле с подсказкой:</w:t>
+      </w:r>
+      <w:r>
+        <w:rPr>
+          <w:b/>
+          <w:lang w:val="ru-RU"/>
+        </w:rPr>
+        <w:t xml:space="preserve"> </w:t>
+      </w:r>
+      <w:r>
+        <w:rPr>
+          <w:lang w:val="ru-RU"/>
+        </w:rPr>
+        <w:t>поле расположено в определённом месте на экране. Периодически подсказка обновляется, новая загружается из массива доступных подсказок, не совпадающая с настоящей подсказкой или пред-настоящей.</w:t>
+      </w:r>
+    </w:p>
+    <w:p>
+      <w:r>
+        <w:rPr>
+          <w:b/>
+          <w:lang w:val="ru-RU"/>
+        </w:rPr>
+        <w:t xml:space="preserve">Слайдер прогресса: </w:t>
+      </w:r>
+      <w:r>
+        <w:rPr>
+          <w:lang w:val="ru-RU"/>
+        </w:rPr>
+        <w:t>слайдер прогресса расположен в определенном месте на экране. Обновление прогресса происходит периодически, при условии, что процент загрузки изменился и кадр (</w:t>
+      </w:r>
+      <w:r>
+        <w:t>frame</w:t>
+      </w:r>
+      <w:r>
+        <w:rPr>
+          <w:lang w:val="ru-RU"/>
+        </w:rPr>
+        <w:t>)</w:t>
+      </w:r>
+      <w:r>
+        <w:rPr>
+          <w:lang w:val="ru-RU"/>
+        </w:rPr>
+        <w:t xml:space="preserve"> </w:t>
+      </w:r>
+      <w:r>
+        <w:rPr>
+          <w:lang w:val="ru-RU"/>
+        </w:rPr>
+        <w:t>обновился.</w:t>
+      </w:r>
+    </w:p>
+    <w:p>
+      <w:pPr>
         <w:pStyle w:val="Heading3"/>
+        <w:rPr>
+          <w:lang w:val="ru-RU"/>
+        </w:rPr>
       </w:pPr>
       <w:r>
         <w:t>Design</w:t>
@@ -4427,232 +4566,427 @@
         <w:pStyle w:val="Heading3"/>
       </w:pPr>
       <w:r>
-        <w:br w:type="page"/>
-        <w:t>Main menu</w:t>
-      </w:r>
-    </w:p>
-    <w:p>
-      <w:pPr>
-        <w:pStyle w:val="Heading3"/>
-      </w:pPr>
-      <w:r>
-        <w:t>Describe and logic</w:t>
-      </w:r>
-    </w:p>
-    <w:p>
-      <w:pPr>
-        <w:pStyle w:val="Heading3"/>
-      </w:pPr>
-      <w:r>
-        <w:t>Design</w:t>
-      </w:r>
-    </w:p>
-    <w:p>
-      <w:pPr>
-        <w:pStyle w:val="Heading3"/>
-      </w:pPr>
-      <w:r>
-        <w:br w:type="page"/>
-        <w:t>UX in play-mode</w:t>
-      </w:r>
-    </w:p>
-    <w:p>
-      <w:pPr>
-        <w:pStyle w:val="Heading3"/>
-      </w:pPr>
-      <w:r>
-        <w:t>Describe and logic</w:t>
-      </w:r>
-    </w:p>
-    <w:p>
-      <w:pPr>
-        <w:ind w:firstLine="708"/>
-        <w:rPr>
-          <w:lang w:val="ru-RU"/>
-        </w:rPr>
-      </w:pPr>
-      <w:r>
-        <w:rPr>
-          <w:lang w:val="ru-RU"/>
-        </w:rPr>
-        <w:t xml:space="preserve">В </w:t>
-      </w:r>
-      <w:r>
-        <w:t>play</w:t>
-      </w:r>
-      <w:r>
-        <w:rPr>
-          <w:lang w:val="ru-RU"/>
-        </w:rPr>
-        <w:t>-</w:t>
-      </w:r>
-      <w:r>
-        <w:t>mode</w:t>
-      </w:r>
-      <w:r>
-        <w:rPr>
-          <w:lang w:val="ru-RU"/>
-        </w:rPr>
-        <w:t xml:space="preserve"> </w:t>
-      </w:r>
-      <w:r>
-        <w:rPr>
-          <w:lang w:val="ru-RU"/>
-        </w:rPr>
-        <w:t xml:space="preserve">режиме игры существует накладка на конечную картинку в виде </w:t>
-      </w:r>
-      <w:r>
-        <w:t>UX</w:t>
-      </w:r>
-      <w:r>
-        <w:rPr>
-          <w:lang w:val="ru-RU"/>
-        </w:rPr>
-        <w:t xml:space="preserve"> </w:t>
-      </w:r>
-      <w:r>
-        <w:rPr>
-          <w:lang w:val="ru-RU"/>
-        </w:rPr>
-        <w:t xml:space="preserve">элементов, которые отображают те или иные данные, необходимые для игрока. </w:t>
-      </w:r>
-    </w:p>
-    <w:p>
-      <w:pPr>
-        <w:ind w:firstLine="708"/>
-        <w:rPr>
-          <w:lang w:val="ru-RU"/>
-        </w:rPr>
-      </w:pPr>
-      <w:r>
-        <w:rPr>
-          <w:lang w:val="ru-RU"/>
-        </w:rPr>
-        <w:t xml:space="preserve">Список отображаемых качеств: </w:t>
-      </w:r>
-      <w:r>
-        <w:rPr>
-          <w:lang w:val="ru-RU"/>
-        </w:rPr>
-        <w:t>количество доступной валюты, настоящая вражеская волна.</w:t>
-      </w:r>
-    </w:p>
-    <w:p>
-      <w:pPr>
-        <w:ind w:firstLine="708"/>
-        <w:rPr>
-          <w:lang w:val="ru-RU"/>
-        </w:rPr>
-      </w:pPr>
-      <w:r>
-        <w:rPr>
-          <w:b/>
-          <w:lang w:val="ru-RU"/>
-        </w:rPr>
-        <w:t>Количество доступной валюты</w:t>
-      </w:r>
-      <w:r>
-        <w:rPr>
-          <w:lang w:val="ru-RU"/>
-        </w:rPr>
-        <w:t>:</w:t>
-      </w:r>
-      <w:r>
-        <w:rPr>
-          <w:lang w:val="ru-RU"/>
-        </w:rPr>
-        <w:t xml:space="preserve"> данная характеристика находится в определенном месте на экране. Перекрывает все предшествующие элементы и отображает настоящее количество доступной валюты. Является </w:t>
-      </w:r>
-      <w:r>
-        <w:t>field</w:t>
-      </w:r>
-      <w:r>
-        <w:rPr>
-          <w:lang w:val="ru-RU"/>
-        </w:rPr>
-        <w:t>-</w:t>
-      </w:r>
-      <w:r>
-        <w:rPr>
-          <w:lang w:val="ru-RU"/>
-        </w:rPr>
-        <w:t>типом.</w:t>
-      </w:r>
-    </w:p>
-    <w:p>
-      <w:pPr>
-        <w:ind w:firstLine="708"/>
-        <w:rPr>
-          <w:b/>
-          <w:lang w:val="ru-RU"/>
-        </w:rPr>
-      </w:pPr>
-      <w:r>
-        <w:rPr>
-          <w:b/>
-          <w:lang w:val="ru-RU"/>
-        </w:rPr>
-        <w:t>Настоящая вражеская волна:</w:t>
-      </w:r>
-      <w:r>
-        <w:rPr>
-          <w:lang w:val="ru-RU"/>
-        </w:rPr>
-        <w:t xml:space="preserve"> </w:t>
-      </w:r>
-      <w:r>
-        <w:rPr>
-          <w:lang w:val="ru-RU"/>
-        </w:rPr>
-        <w:t xml:space="preserve">данная характеристика находится в определённом месте на экране. Частично перекрывает все предшествующие элементы и отображает настоящую вражескую волну. Является </w:t>
-      </w:r>
-      <w:r>
-        <w:t>image</w:t>
-      </w:r>
-      <w:r>
-        <w:rPr>
-          <w:lang w:val="ru-RU"/>
-        </w:rPr>
-        <w:t>-</w:t>
-      </w:r>
-      <w:r>
-        <w:rPr>
-          <w:lang w:val="ru-RU"/>
-        </w:rPr>
-        <w:t xml:space="preserve">типом, кой окрашивается и заполняется по определённым правилам (линия с перпендикулярной  чертой, слева от черты — зелено, справа — красно-буро). </w:t>
-      </w:r>
-    </w:p>
-    <w:p>
-      <w:pPr>
-        <w:pStyle w:val="Heading3"/>
-        <w:rPr>
-          <w:lang w:val="ru-RU"/>
-        </w:rPr>
-      </w:pPr>
-      <w:r>
-        <w:t>Design</w:t>
-      </w:r>
-    </w:p>
-    <w:p>
-      <w:pPr>
-        <w:rPr>
-          <w:lang w:val="ru-RU"/>
-        </w:rPr>
-      </w:pPr>
-      <w:r>
-        <w:rPr>
+        <w:rPr>
+          <w:b w:val="0"/>
+          <w:bCs w:val="0"/>
           <w:lang w:val="ru-RU"/>
         </w:rPr>
         <w:pict>
-          <v:shape id="_x0000_i1047" type="#_x0000_t75" style="width:462pt;height:261.75pt">
+          <v:shape id="_x0000_i1047" type="#_x0000_t75" style="width:466.5pt;height:267.75pt">
             <v:imagedata r:id="rId29" o:title=""/>
           </v:shape>
         </w:pict>
       </w:r>
+      <w:r>
+        <w:rPr>
+          <w:lang w:val="ru-RU"/>
+        </w:rPr>
+        <w:br w:type="page"/>
+      </w:r>
+      <w:r>
+        <w:t>Main menu</w:t>
+      </w:r>
+    </w:p>
+    <w:p>
+      <w:pPr>
+        <w:pStyle w:val="Heading3"/>
+      </w:pPr>
+      <w:r>
+        <w:t>Describe and logic</w:t>
+      </w:r>
+    </w:p>
+    <w:p>
+      <w:pPr>
+        <w:ind w:firstLine="708"/>
+        <w:rPr>
+          <w:lang w:val="ru-RU"/>
+        </w:rPr>
+      </w:pPr>
+      <w:r>
+        <w:rPr>
+          <w:lang w:val="ru-RU"/>
+        </w:rPr>
+        <w:t xml:space="preserve">Главное меню содержит 3 пользовательских элемента: кнопки: </w:t>
+      </w:r>
+      <w:r>
+        <w:rPr>
+          <w:lang w:val="ru-RU"/>
+        </w:rPr>
+        <w:t>“</w:t>
+      </w:r>
+      <w:r>
+        <w:t>Play</w:t>
+      </w:r>
+      <w:r>
+        <w:rPr>
+          <w:lang w:val="ru-RU"/>
+        </w:rPr>
+        <w:t>”, “</w:t>
+      </w:r>
+      <w:r>
+        <w:t>Settings</w:t>
+      </w:r>
+      <w:r>
+        <w:rPr>
+          <w:lang w:val="ru-RU"/>
+        </w:rPr>
+        <w:t>”, “</w:t>
+      </w:r>
+      <w:r>
+        <w:t>Exit</w:t>
+      </w:r>
+      <w:r>
+        <w:rPr>
+          <w:lang w:val="ru-RU"/>
+        </w:rPr>
+        <w:t>”.</w:t>
+      </w:r>
+      <w:r>
+        <w:rPr>
+          <w:lang w:val="ru-RU"/>
+        </w:rPr>
+        <w:t xml:space="preserve"> Это меню появляется при открытии игры, а так же при выходе из меню уровней.</w:t>
+      </w:r>
+    </w:p>
+    <w:p>
+      <w:r>
+        <w:rPr>
+          <w:lang w:val="ru-RU"/>
+        </w:rPr>
+        <w:t>Описание</w:t>
+      </w:r>
+      <w:r>
+        <w:t xml:space="preserve"> </w:t>
+      </w:r>
+      <w:r>
+        <w:rPr>
+          <w:lang w:val="ru-RU"/>
+        </w:rPr>
+        <w:t>кнопок</w:t>
+      </w:r>
+      <w:r>
+        <w:t>:</w:t>
+      </w:r>
+    </w:p>
+    <w:p>
+      <w:pPr>
+        <w:rPr>
+          <w:lang w:val="ru-RU"/>
+        </w:rPr>
+      </w:pPr>
+      <w:r>
+        <w:rPr>
+          <w:b/>
+        </w:rPr>
+        <w:t>Play</w:t>
+      </w:r>
+      <w:r>
+        <w:rPr>
+          <w:b/>
+          <w:lang w:val="ru-RU"/>
+        </w:rPr>
+        <w:t xml:space="preserve">: </w:t>
+      </w:r>
+      <w:r>
+        <w:rPr>
+          <w:lang w:val="ru-RU"/>
+        </w:rPr>
+        <w:t>при нажатии на эту кнопку активизируется меню уровней и выключается главное меню.</w:t>
+      </w:r>
+    </w:p>
+    <w:p>
+      <w:pPr>
+        <w:rPr>
+          <w:lang w:val="ru-RU"/>
+        </w:rPr>
+      </w:pPr>
+      <w:r>
+        <w:rPr>
+          <w:b/>
+        </w:rPr>
+        <w:t>Settings</w:t>
+      </w:r>
+      <w:r>
+        <w:rPr>
+          <w:b/>
+          <w:lang w:val="ru-RU"/>
+        </w:rPr>
+        <w:t>:</w:t>
+      </w:r>
+      <w:r>
+        <w:rPr>
+          <w:b/>
+          <w:lang w:val="ru-RU"/>
+        </w:rPr>
+        <w:t xml:space="preserve"> </w:t>
+      </w:r>
+      <w:r>
+        <w:rPr>
+          <w:lang w:val="ru-RU"/>
+        </w:rPr>
+        <w:t xml:space="preserve"> при нажатии на эту кнопку активизируется меню настроек и выключается главное меню.</w:t>
+      </w:r>
+    </w:p>
+    <w:p>
+      <w:pPr>
+        <w:rPr>
+          <w:lang w:val="ru-RU"/>
+        </w:rPr>
+      </w:pPr>
+      <w:r>
+        <w:rPr>
+          <w:b/>
+        </w:rPr>
+        <w:t>Exit</w:t>
+      </w:r>
+      <w:r>
+        <w:rPr>
+          <w:b/>
+          <w:lang w:val="ru-RU"/>
+        </w:rPr>
+        <w:t xml:space="preserve">: </w:t>
+      </w:r>
+      <w:r>
+        <w:rPr>
+          <w:lang w:val="ru-RU"/>
+        </w:rPr>
+        <w:t>при нажатии на эту кнопку активизируется диалоговое окно, содержащее поле «Вы действительно хотите выйти? », а также 2 кнопки-ответа: «Да», «Нет». При нажатии «Да» игра завершается, обратным — меню диалога закрывается.</w:t>
+      </w:r>
+    </w:p>
+    <w:p>
+      <w:pPr>
+        <w:pStyle w:val="Heading3"/>
+        <w:rPr>
+          <w:lang w:val="ru-RU"/>
+        </w:rPr>
+      </w:pPr>
+      <w:r>
+        <w:t>Design</w:t>
+      </w:r>
+    </w:p>
+    <w:p>
+      <w:pPr>
+        <w:pStyle w:val="Heading3"/>
+      </w:pPr>
+      <w:r>
+        <w:rPr>
+          <w:b w:val="0"/>
+          <w:bCs w:val="0"/>
+          <w:lang w:val="ru-RU"/>
+        </w:rPr>
+        <w:pict>
+          <v:shape id="_x0000_i1048" type="#_x0000_t75" style="width:462pt;height:261.75pt">
+            <v:imagedata r:id="rId30" o:title=""/>
+          </v:shape>
+        </w:pict>
+      </w:r>
+      <w:r>
+        <w:rPr>
+          <w:lang w:val="ru-RU"/>
+        </w:rPr>
+        <w:br w:type="page"/>
+      </w:r>
+      <w:r>
+        <w:t>UX in play-mode</w:t>
+      </w:r>
+    </w:p>
+    <w:p>
+      <w:pPr>
+        <w:pStyle w:val="Heading3"/>
+      </w:pPr>
+      <w:r>
+        <w:t>Describe and logic</w:t>
+      </w:r>
+    </w:p>
+    <w:p>
+      <w:pPr>
+        <w:ind w:firstLine="708"/>
+        <w:rPr>
+          <w:lang w:val="ru-RU"/>
+        </w:rPr>
+      </w:pPr>
+      <w:r>
+        <w:rPr>
+          <w:lang w:val="ru-RU"/>
+        </w:rPr>
+        <w:t xml:space="preserve">В </w:t>
+      </w:r>
+      <w:r>
+        <w:t>play</w:t>
+      </w:r>
+      <w:r>
+        <w:rPr>
+          <w:lang w:val="ru-RU"/>
+        </w:rPr>
+        <w:t>-</w:t>
+      </w:r>
+      <w:r>
+        <w:t>mode</w:t>
+      </w:r>
+      <w:r>
+        <w:rPr>
+          <w:lang w:val="ru-RU"/>
+        </w:rPr>
+        <w:t xml:space="preserve"> </w:t>
+      </w:r>
+      <w:r>
+        <w:rPr>
+          <w:lang w:val="ru-RU"/>
+        </w:rPr>
+        <w:t xml:space="preserve">режиме игры существует накладка на конечную картинку в виде </w:t>
+      </w:r>
+      <w:r>
+        <w:t>UX</w:t>
+      </w:r>
+      <w:r>
+        <w:rPr>
+          <w:lang w:val="ru-RU"/>
+        </w:rPr>
+        <w:t xml:space="preserve"> </w:t>
+      </w:r>
+      <w:r>
+        <w:rPr>
+          <w:lang w:val="ru-RU"/>
+        </w:rPr>
+        <w:t xml:space="preserve">элементов, которые отображают те или иные данные, необходимые для игрока. </w:t>
+      </w:r>
+    </w:p>
+    <w:p>
+      <w:pPr>
+        <w:ind w:firstLine="708"/>
+        <w:rPr>
+          <w:lang w:val="ru-RU"/>
+        </w:rPr>
+      </w:pPr>
+      <w:r>
+        <w:rPr>
+          <w:lang w:val="ru-RU"/>
+        </w:rPr>
+        <w:t xml:space="preserve">Список отображаемых качеств: </w:t>
+      </w:r>
+      <w:r>
+        <w:rPr>
+          <w:lang w:val="ru-RU"/>
+        </w:rPr>
+        <w:t>количество доступной валюты, настоящая вражеская волна.</w:t>
+      </w:r>
+    </w:p>
+    <w:p>
+      <w:pPr>
+        <w:ind w:firstLine="708"/>
+        <w:rPr>
+          <w:lang w:val="ru-RU"/>
+        </w:rPr>
+      </w:pPr>
+      <w:r>
+        <w:rPr>
+          <w:b/>
+          <w:lang w:val="ru-RU"/>
+        </w:rPr>
+        <w:t>Количество доступной валюты</w:t>
+      </w:r>
+      <w:r>
+        <w:rPr>
+          <w:lang w:val="ru-RU"/>
+        </w:rPr>
+        <w:t>:</w:t>
+      </w:r>
+      <w:r>
+        <w:rPr>
+          <w:lang w:val="ru-RU"/>
+        </w:rPr>
+        <w:t xml:space="preserve"> данная характеристика находится в определенном месте на экране. Перекрывает все предшествующие элементы и отображает настоящее количество доступной валюты. Является </w:t>
+      </w:r>
+      <w:r>
+        <w:t>field</w:t>
+      </w:r>
+      <w:r>
+        <w:rPr>
+          <w:lang w:val="ru-RU"/>
+        </w:rPr>
+        <w:t>-</w:t>
+      </w:r>
+      <w:r>
+        <w:rPr>
+          <w:lang w:val="ru-RU"/>
+        </w:rPr>
+        <w:t>типом.</w:t>
+      </w:r>
+    </w:p>
+    <w:p>
+      <w:pPr>
+        <w:ind w:firstLine="708"/>
+        <w:rPr>
+          <w:b/>
+          <w:lang w:val="ru-RU"/>
+        </w:rPr>
+      </w:pPr>
+      <w:r>
+        <w:rPr>
+          <w:b/>
+          <w:lang w:val="ru-RU"/>
+        </w:rPr>
+        <w:t>Настоящая вражеская волна:</w:t>
+      </w:r>
+      <w:r>
+        <w:rPr>
+          <w:lang w:val="ru-RU"/>
+        </w:rPr>
+        <w:t xml:space="preserve"> </w:t>
+      </w:r>
+      <w:r>
+        <w:rPr>
+          <w:lang w:val="ru-RU"/>
+        </w:rPr>
+        <w:t xml:space="preserve">данная характеристика находится в определённом месте на экране. Частично перекрывает все предшествующие элементы и отображает настоящую вражескую волну. Является </w:t>
+      </w:r>
+      <w:r>
+        <w:t>image</w:t>
+      </w:r>
+      <w:r>
+        <w:rPr>
+          <w:lang w:val="ru-RU"/>
+        </w:rPr>
+        <w:t>-</w:t>
+      </w:r>
+      <w:r>
+        <w:rPr>
+          <w:lang w:val="ru-RU"/>
+        </w:rPr>
+        <w:t xml:space="preserve">типом, кой окрашивается и заполняется по определённым правилам (линия с перпендикулярной  чертой, слева от черты — зелено, справа — красно-буро). </w:t>
+      </w:r>
+    </w:p>
+    <w:p>
+      <w:pPr>
+        <w:pStyle w:val="Heading3"/>
+        <w:rPr>
+          <w:lang w:val="ru-RU"/>
+        </w:rPr>
+      </w:pPr>
+      <w:r>
+        <w:t>Design</w:t>
+      </w:r>
+    </w:p>
+    <w:p>
+      <w:pPr>
+        <w:rPr>
+          <w:lang w:val="ru-RU"/>
+        </w:rPr>
+      </w:pPr>
+      <w:r>
+        <w:rPr>
+          <w:lang w:val="ru-RU"/>
+        </w:rPr>
+        <w:pict>
+          <v:shape id="_x0000_i1049" type="#_x0000_t75" style="width:462pt;height:261.75pt">
+            <v:imagedata r:id="rId31" o:title=""/>
+          </v:shape>
+        </w:pict>
+      </w:r>
     </w:p>
     <w:sectPr>
-      <w:footerReference w:type="even" r:id="rId30"/>
-      <w:footerReference w:type="default" r:id="rId31"/>
+      <w:footerReference w:type="even" r:id="rId32"/>
+      <w:footerReference w:type="default" r:id="rId33"/>
       <w:pgSz w:w="11906" w:h="16838"/>
       <w:pgMar w:top="1134" w:right="850" w:bottom="1134" w:left="1701" w:header="708" w:footer="708" w:gutter="0"/>
       <w:cols w:space="708"/>
@@ -4758,7 +5092,7 @@
         <w:rStyle w:val="PageNumber"/>
         <w:noProof/>
       </w:rPr>
-      <w:t>12</w:t>
+      <w:t>14</w:t>
     </w:r>
     <w:r>
       <w:rPr>
